--- a/BA Summary.docx
+++ b/BA Summary.docx
@@ -43,15 +43,7 @@
           <w:color w:val="000000"/>
           <w:lang w:eastAsia="de-DE"/>
         </w:rPr>
-        <w:t>Im Themenbereich</w:t>
-      </w:r>
-      <w:r>
-        <w:rPr>
-          <w:rFonts w:eastAsia="Times New Roman" w:cstheme="minorHAnsi"/>
-          <w:color w:val="000000"/>
-          <w:lang w:eastAsia="de-DE"/>
-        </w:rPr>
-        <w:t xml:space="preserve"> </w:t>
+        <w:t xml:space="preserve">Im Themenbereich </w:t>
       </w:r>
       <w:r>
         <w:rPr>
@@ -183,7 +175,17 @@
           <w:color w:val="000000"/>
           <w:lang w:eastAsia="de-DE"/>
         </w:rPr>
-        <w:t xml:space="preserve"> Erweiterung auftreten. Daraufhin wird die Implementierung im Detail beschrieben, und abschließend wird ein Testlauf des Evaluationsrahmenwerks für die POS-Tagger durchgeführt.</w:t>
+        <w:t xml:space="preserve"> Erweiterung auftreten. Daraufhin wird die Implementierung im Detail beschrieben</w:t>
+      </w:r>
+      <w:bookmarkStart w:id="0" w:name="_GoBack"/>
+      <w:bookmarkEnd w:id="0"/>
+      <w:r>
+        <w:rPr>
+          <w:rFonts w:eastAsia="Times New Roman" w:cstheme="minorHAnsi"/>
+          <w:color w:val="000000"/>
+          <w:lang w:eastAsia="de-DE"/>
+        </w:rPr>
+        <w:t xml:space="preserve"> und abschließend wird ein Testlauf des Evaluationsrahmenwerks für die POS-Tagger durchgeführt.</w:t>
       </w:r>
     </w:p>
     <w:p>
@@ -380,8 +382,6 @@
         </w:rPr>
         <w:t>First, the Thesis explores the Concept and already existing Solutions in the Field of POS-Tagging. Then, emerging problems and tasks that appear during implementation of this extension are formalized. After that, the actual implementation is described in detail, and a test of the implemented evaluation methods for POS-Taggers is executed.</w:t>
       </w:r>
-      <w:bookmarkStart w:id="0" w:name="_GoBack"/>
-      <w:bookmarkEnd w:id="0"/>
     </w:p>
     <w:sectPr>
       <w:headerReference w:type="default" r:id="rId6"/>
